--- a/docx/05_Medosch_The Rise of the Network Commons_Ch04.docx
+++ b/docx/05_Medosch_The Rise of the Network Commons_Ch04.docx
@@ -10,7 +10,7 @@
     </w:p>
     <w:p>
       <w:pPr>
-        <w:pStyle w:val="Heading2"/>
+        <w:pStyle w:val="Heading1"/>
       </w:pPr>
       <w:bookmarkStart w:id="0" w:name="__RefHeading___Toc108925_349971531"/>
       <w:bookmarkStart w:id="1" w:name="page-title17"/>
@@ -91,7 +91,15 @@
     <w:p/>
     <w:p>
       <w:r>
-        <w:t xml:space="preserve">The social technologies of the wireless community network are technologies specifically developed to support social goals, such as community networking. Typically, new technologies are developed by large firms or the state. The achievements of wireless community networks demonstrate that there is an alternative: community based innovations. This chapter presents the genealogy of some of the key technologies needed for wireless community networking and discusses their social content. </w:t>
+        <w:t xml:space="preserve">The social technologies of the wireless community network are technologies specifically developed to support social goals, such as community networking. Typically, new technologies are developed by large firms or the state. The achievements of wireless community networks demonstrate that there is an alternative: </w:t>
+      </w:r>
+      <w:proofErr w:type="gramStart"/>
+      <w:r>
+        <w:t>community based</w:t>
+      </w:r>
+      <w:proofErr w:type="gramEnd"/>
+      <w:r>
+        <w:t xml:space="preserve"> innovations. This chapter presents the genealogy of some of the key technologies needed for wireless community networking and discusses their social content. </w:t>
       </w:r>
     </w:p>
     <w:p/>
@@ -303,7 +311,15 @@
       </w:r>
       <w:proofErr w:type="spellEnd"/>
       <w:r>
-        <w:t xml:space="preserve"> protocol, the meshing devices would tell if they offer services such as streams, voice chat, podcasts, skype, jabber, and others. </w:t>
+        <w:t xml:space="preserve"> protocol, the meshing devices would tell if they </w:t>
+      </w:r>
+      <w:proofErr w:type="gramStart"/>
+      <w:r>
+        <w:t>offer</w:t>
+      </w:r>
+      <w:proofErr w:type="gramEnd"/>
+      <w:r>
+        <w:t xml:space="preserve"> services such as streams, voice chat, podcasts, skype, jabber, and others. </w:t>
       </w:r>
     </w:p>
     <w:p/>
@@ -486,7 +502,15 @@
         <w:fldChar w:fldCharType="end"/>
       </w:r>
       <w:r>
-        <w:t xml:space="preserve">Blinov pointed out, that is quite unfair against bricks because they can actually be still useful. A dead WRT54G is really only electronic toxic trash. Once you have successfully replaced the firmware, you still need to configure it, all via ssh and shell. Last not least, you had to make the OLSR work with the firewall. If then everything worked well, you could indeed mesh using cheap, nearly ubiquitous devices in autumn 2004. The liberation of hardware to build the network commons through </w:t>
+        <w:t xml:space="preserve">Blinov pointed out, that is quite unfair against bricks because they can actually be still useful. A dead WRT54G is </w:t>
+      </w:r>
+      <w:proofErr w:type="gramStart"/>
+      <w:r>
+        <w:t>really only</w:t>
+      </w:r>
+      <w:proofErr w:type="gramEnd"/>
+      <w:r>
+        <w:t xml:space="preserve"> electronic toxic trash. Once you have successfully replaced the firmware, you still need to configure it, all via ssh and shell. Last not least, you had to make the OLSR work with the firewall. If then everything worked well, you could indeed mesh using cheap, nearly ubiquitous devices in autumn 2004. The liberation of hardware to build the network commons through </w:t>
       </w:r>
       <w:proofErr w:type="spellStart"/>
       <w:r>
@@ -637,7 +661,15 @@
       </w:r>
       <w:proofErr w:type="spellEnd"/>
       <w:r>
-        <w:t xml:space="preserve"> – University Graduate Centre. In the context of Wizards of OS he was invited to give a presentation at c-base. The conference series Wizards of Operating Systems was initiated by Volker </w:t>
+        <w:t xml:space="preserve"> – University Graduate Centre. In the context of Wizards of </w:t>
+      </w:r>
+      <w:proofErr w:type="gramStart"/>
+      <w:r>
+        <w:t>OS</w:t>
+      </w:r>
+      <w:proofErr w:type="gramEnd"/>
+      <w:r>
+        <w:t xml:space="preserve"> he was invited to give a presentation at c-base. The conference series Wizards of Operating Systems was initiated by Volker </w:t>
       </w:r>
       <w:r>
         <w:fldChar w:fldCharType="begin"/>
@@ -984,7 +1016,15 @@
     <w:p/>
     <w:p>
       <w:r>
-        <w:t xml:space="preserve">At WOS3 a number of </w:t>
+        <w:t xml:space="preserve">At WOS3 </w:t>
+      </w:r>
+      <w:proofErr w:type="gramStart"/>
+      <w:r>
+        <w:t>a number of</w:t>
+      </w:r>
+      <w:proofErr w:type="gramEnd"/>
+      <w:r>
+        <w:t xml:space="preserve"> </w:t>
       </w:r>
       <w:proofErr w:type="spellStart"/>
       <w:r>
@@ -992,7 +1032,15 @@
       </w:r>
       <w:proofErr w:type="spellEnd"/>
       <w:r>
-        <w:t xml:space="preserve"> from 4G systems were used to create the network at the conference venue. It was running OLSR and the quality of service was horrible, according to an online posting.</w:t>
+        <w:t xml:space="preserve"> from 4G systems were used to create the network at the conference venue. It was running </w:t>
+      </w:r>
+      <w:proofErr w:type="gramStart"/>
+      <w:r>
+        <w:t>OLSR</w:t>
+      </w:r>
+      <w:proofErr w:type="gramEnd"/>
+      <w:r>
+        <w:t xml:space="preserve"> and the quality of service was horrible, according to an online posting.</w:t>
       </w:r>
       <w:r>
         <w:rPr>
@@ -1382,7 +1430,15 @@
       </w:r>
       <w:proofErr w:type="spellEnd"/>
       <w:r>
-        <w:t xml:space="preserve"> Firmware. Initially it was developed for the Berlin Backbone, but then became the foundation for the whole </w:t>
+        <w:t xml:space="preserve"> Firmware. Initially it was developed for the </w:t>
+      </w:r>
+      <w:proofErr w:type="gramStart"/>
+      <w:r>
+        <w:t>Berlin Backbone, but</w:t>
+      </w:r>
+      <w:proofErr w:type="gramEnd"/>
+      <w:r>
+        <w:t xml:space="preserve"> then became the foundation for the whole </w:t>
       </w:r>
       <w:proofErr w:type="spellStart"/>
       <w:r>
@@ -1420,7 +1476,15 @@
     <w:p/>
     <w:p>
       <w:r>
-        <w:t xml:space="preserve">This is how it works more or less still today. You can buy a device from a recommended list of compatible devices. Then you go to the </w:t>
+        <w:t xml:space="preserve">This is how it works </w:t>
+      </w:r>
+      <w:proofErr w:type="gramStart"/>
+      <w:r>
+        <w:t>more or less still</w:t>
+      </w:r>
+      <w:proofErr w:type="gramEnd"/>
+      <w:r>
+        <w:t xml:space="preserve"> today. You can buy a device from a recommended list of compatible devices. Then you go to the </w:t>
       </w:r>
       <w:proofErr w:type="spellStart"/>
       <w:r>
@@ -1468,11 +1532,19 @@
       </w:r>
       <w:proofErr w:type="spellStart"/>
       <w:r>
-        <w:t>take off</w:t>
-      </w:r>
-      <w:proofErr w:type="spellEnd"/>
-      <w:r>
-        <w:t xml:space="preserve"> of </w:t>
+        <w:t xml:space="preserve">take </w:t>
+      </w:r>
+      <w:proofErr w:type="gramStart"/>
+      <w:r>
+        <w:t>off</w:t>
+      </w:r>
+      <w:proofErr w:type="spellEnd"/>
+      <w:r>
+        <w:t xml:space="preserve"> of</w:t>
+      </w:r>
+      <w:proofErr w:type="gramEnd"/>
+      <w:r>
+        <w:t xml:space="preserve"> </w:t>
       </w:r>
       <w:proofErr w:type="spellStart"/>
       <w:r>
@@ -1602,13 +1674,37 @@
       </w:r>
       <w:proofErr w:type="spellEnd"/>
       <w:r>
-        <w:t xml:space="preserve"> communities mushroomed, many also in former GDR territory. The availability of small and cheap hardware for Open Source experimentalism was a great breakthrough. Potentially, you could network everything with everything, make alternative ad-hoc infrastructures.</w:t>
+        <w:t xml:space="preserve"> communities mushroomed, many also in former GDR territory. The availability of small and cheap hardware for </w:t>
+      </w:r>
+      <w:proofErr w:type="gramStart"/>
+      <w:r>
+        <w:t>Open Source</w:t>
+      </w:r>
+      <w:proofErr w:type="gramEnd"/>
+      <w:r>
+        <w:t xml:space="preserve"> experimentalism was a great breakthrough. Potentially, you could network everything with everything, make alternative ad-hoc infrastructures.</w:t>
       </w:r>
     </w:p>
     <w:p/>
     <w:p>
       <w:r>
-        <w:t xml:space="preserve">Those breakthroughs in peer based innovation fell into a climate that was thick with promises. The early 2000s were full of techno-political hopes. The tone had been set by Wizards of OS in 1999, which was the first significant attempt (to my knowledge) to think through Free and Open Source Software also as a political project. </w:t>
+        <w:t xml:space="preserve">Those breakthroughs in </w:t>
+      </w:r>
+      <w:proofErr w:type="gramStart"/>
+      <w:r>
+        <w:t>peer based</w:t>
+      </w:r>
+      <w:proofErr w:type="gramEnd"/>
+      <w:r>
+        <w:t xml:space="preserve"> innovation fell into a climate that was thick with promises. The early 2000s were full of techno-political hopes. The tone had been set by Wizards of OS in 1999, which was the first significant attempt (to my knowledge) to think through Free and </w:t>
+      </w:r>
+      <w:proofErr w:type="gramStart"/>
+      <w:r>
+        <w:t>Open Source</w:t>
+      </w:r>
+      <w:proofErr w:type="gramEnd"/>
+      <w:r>
+        <w:t xml:space="preserve"> Software also as a political project. </w:t>
       </w:r>
     </w:p>
     <w:p/>
@@ -1627,7 +1723,15 @@
     <w:p/>
     <w:p>
       <w:r>
-        <w:t xml:space="preserve">Looking back at this period, a number of things happened in close proximity: Creative Commons was making a breakthrough with having one million of its licenses used in 2003. Wikipedia was started in 2001 and was gaining critical mass. Many GNU/Linux distributions appeared for creative tasks, such as Dyne.org, </w:t>
+        <w:t xml:space="preserve">Looking back at this period, </w:t>
+      </w:r>
+      <w:proofErr w:type="gramStart"/>
+      <w:r>
+        <w:t>a number of</w:t>
+      </w:r>
+      <w:proofErr w:type="gramEnd"/>
+      <w:r>
+        <w:t xml:space="preserve"> things happened in close proximity: Creative Commons was making a breakthrough with having one million of its licenses used in 2003. Wikipedia was started in 2001 and was gaining critical mass. Many GNU/Linux distributions appeared for creative tasks, such as Dyne.org, </w:t>
       </w:r>
       <w:proofErr w:type="spellStart"/>
       <w:r>
@@ -1657,7 +1761,15 @@
         <w:footnoteReference w:id="12"/>
       </w:r>
       <w:r>
-        <w:t xml:space="preserve"> was developed, a really explicitly political technology, a peer based routing protocol. It has changed a lot since its first release in 2005 and now seems to take on a very interesting direction.</w:t>
+        <w:t xml:space="preserve"> was developed, a really explicitly political technology, a </w:t>
+      </w:r>
+      <w:proofErr w:type="gramStart"/>
+      <w:r>
+        <w:t>peer based</w:t>
+      </w:r>
+      <w:proofErr w:type="gramEnd"/>
+      <w:r>
+        <w:t xml:space="preserve"> routing protocol. It has changed a lot since its first release in 2005 and now seems to take on a very interesting direction.</w:t>
       </w:r>
       <w:r>
         <w:rPr>
@@ -1801,7 +1913,23 @@
       </w:r>
       <w:r>
         <w:lastRenderedPageBreak/>
-        <w:t xml:space="preserve">practice enabled a range of other creative practices. At the time, do-it-yourself map making and the larger framework of locative media was an exciting new topic, debated at the Cartographic Congress in London 2003 and two workshops organized by RIXC in Latvia. WLAN technology opened the possibility of so called war-driving, of driving or cycling or walking through an area with a laptop or similar device, scanning for networks. Depending on the ethical stance taken by those doing the scanning, no intrusion happens, but the information gathered can be used for location based tasks. </w:t>
+        <w:t xml:space="preserve">practice enabled a range of other creative practices. At the time, do-it-yourself map making and the larger framework of locative media was an exciting new topic, debated at the Cartographic Congress in London 2003 and two workshops organized by RIXC in Latvia. WLAN technology opened the possibility of </w:t>
+      </w:r>
+      <w:proofErr w:type="gramStart"/>
+      <w:r>
+        <w:t>so called</w:t>
+      </w:r>
+      <w:proofErr w:type="gramEnd"/>
+      <w:r>
+        <w:t xml:space="preserve"> war-driving, of driving or cycling or walking through an area with a laptop or similar device, scanning for networks. Depending on the ethical stance taken by those doing the scanning, no intrusion happens, but the information gathered can be used for </w:t>
+      </w:r>
+      <w:proofErr w:type="gramStart"/>
+      <w:r>
+        <w:t>location based</w:t>
+      </w:r>
+      <w:proofErr w:type="gramEnd"/>
+      <w:r>
+        <w:t xml:space="preserve"> tasks. </w:t>
       </w:r>
     </w:p>
     <w:p/>
@@ -1871,7 +1999,15 @@
     <w:p/>
     <w:p>
       <w:r>
-        <w:t xml:space="preserve">One thing that can be done is simply measuring the signal strength of WLAN networks. You can also use the IP addresses for WLAN triangulation – establishing your own location in relation to geolocative database information. This enabled art driven, non-commercial projects to experiment with locative media art, at a time when commercial applications were still lagging behind. The network commons and locative media art seemed like a perfect marriage, but it was a short spring. While </w:t>
+        <w:t xml:space="preserve">One thing that can be done is simply measuring the signal strength of WLAN networks. You can also use the IP addresses for WLAN triangulation – establishing your own location in relation to geolocative database information. This enabled art driven, non-commercial projects to experiment with locative media art, at a time when commercial applications were still </w:t>
+      </w:r>
+      <w:proofErr w:type="gramStart"/>
+      <w:r>
+        <w:t>lagging behind</w:t>
+      </w:r>
+      <w:proofErr w:type="gramEnd"/>
+      <w:r>
+        <w:t xml:space="preserve">. The network commons and locative media art seemed like a perfect marriage, but it was a short spring. While </w:t>
       </w:r>
       <w:proofErr w:type="spellStart"/>
       <w:r>
@@ -1895,7 +2031,15 @@
         <w:t>Web 2.0</w:t>
       </w:r>
       <w:r>
-        <w:t xml:space="preserve"> was introduced. A lot of the things that were the product of community based innovations and were created in a decentralized way, were reunited in a new centrality, the soon to rise monster of </w:t>
+        <w:t xml:space="preserve"> was introduced. A lot of the things that were the product of </w:t>
+      </w:r>
+      <w:proofErr w:type="gramStart"/>
+      <w:r>
+        <w:t>community based</w:t>
+      </w:r>
+      <w:proofErr w:type="gramEnd"/>
+      <w:r>
+        <w:t xml:space="preserve"> innovations and were created in a decentralized way, were reunited in a new centrality, the soon to rise monster of </w:t>
       </w:r>
       <w:r>
         <w:rPr>
@@ -2052,7 +2196,15 @@
         <w:footnoteReference w:id="16"/>
       </w:r>
       <w:r>
-        <w:t xml:space="preserve"> may also give testimony to that. But these were still ideas by a relatively small elite. The majority of the world was busy with </w:t>
+        <w:t xml:space="preserve"> may also give testimony to that. But these were still ideas by a relatively small elite. </w:t>
+      </w:r>
+      <w:proofErr w:type="gramStart"/>
+      <w:r>
+        <w:t>The majority of</w:t>
+      </w:r>
+      <w:proofErr w:type="gramEnd"/>
+      <w:r>
+        <w:t xml:space="preserve"> the world was busy with </w:t>
       </w:r>
       <w:r>
         <w:rPr>
@@ -2235,7 +2387,7 @@
       </w:r>
       <w:r>
         <w:tab/>
-        <w:t xml:space="preserve">See: Heather J. Meeker, </w:t>
+        <w:t xml:space="preserve">Heather J. Meeker, </w:t>
       </w:r>
       <w:r>
         <w:rPr>
@@ -2296,7 +2448,13 @@
       </w:r>
       <w:r>
         <w:tab/>
-        <w:t xml:space="preserve">Fab, Interview </w:t>
+        <w:t xml:space="preserve">Fab, </w:t>
+      </w:r>
+      <w:r>
+        <w:t>‘</w:t>
+      </w:r>
+      <w:r>
+        <w:t xml:space="preserve">Interview </w:t>
       </w:r>
       <w:proofErr w:type="spellStart"/>
       <w:r>
@@ -2311,6 +2469,9 @@
         <w:t>Tuecke</w:t>
       </w:r>
       <w:proofErr w:type="spellEnd"/>
+      <w:r>
+        <w:t>’</w:t>
+      </w:r>
       <w:r>
         <w:t>, Wireless-Forum, 15 March 2006, archived October 2007, https://web.archive.org/web/20071029082121/http://www.wireless-forum.ch/forum/viewtopic.php?t=16140.</w:t>
       </w:r>
@@ -2355,7 +2516,13 @@
         <w:fldChar w:fldCharType="end"/>
       </w:r>
       <w:r>
-        <w:t xml:space="preserve">Elektra, OLSR 0.48 </w:t>
+        <w:t xml:space="preserve">Elektra, </w:t>
+      </w:r>
+      <w:r>
+        <w:t>‘</w:t>
+      </w:r>
+      <w:r>
+        <w:t xml:space="preserve">OLSR 0.48 </w:t>
       </w:r>
       <w:proofErr w:type="spellStart"/>
       <w:r>
@@ -2370,6 +2537,9 @@
         <w:t>freigegeben</w:t>
       </w:r>
       <w:proofErr w:type="spellEnd"/>
+      <w:r>
+        <w:t>’</w:t>
+      </w:r>
       <w:r>
         <w:t>, Indymedia, 7 December 2004, archived February 2005, http://de.indymedia.org/2004/12/101054.shtml.</w:t>
       </w:r>
@@ -2390,10 +2560,12 @@
         <w:tab/>
       </w:r>
       <w:proofErr w:type="spellStart"/>
+      <w:proofErr w:type="gramStart"/>
       <w:r>
         <w:t>rc.fn</w:t>
       </w:r>
       <w:proofErr w:type="spellEnd"/>
+      <w:proofErr w:type="gramEnd"/>
       <w:r>
         <w:t xml:space="preserve"> </w:t>
       </w:r>
@@ -2463,7 +2635,19 @@
       </w:r>
       <w:proofErr w:type="spellEnd"/>
       <w:r>
-        <w:t>, run command free networks – a reality check, Workshop at WOS3, 10 June 2004, http://www.wizards-of-os.org/index.php?id=719.</w:t>
+        <w:t xml:space="preserve">, </w:t>
+      </w:r>
+      <w:r>
+        <w:t>‘</w:t>
+      </w:r>
+      <w:r>
+        <w:t>run command free networks – a reality check</w:t>
+      </w:r>
+      <w:r>
+        <w:t>’</w:t>
+      </w:r>
+      <w:r>
+        <w:t>, Workshop at WOS3, 10 June 2004, http://www.wizards-of-os.org/index.php?id=719.</w:t>
       </w:r>
     </w:p>
   </w:footnote>
@@ -2510,7 +2694,19 @@
         <w:fldChar w:fldCharType="end"/>
       </w:r>
       <w:r>
-        <w:t>Hendricks, One Gigabit or Bust™ Initiative – A Broadband Vision for California, at WOS3, 10 June 2004, Abstract: http://www.wizards-of-os.org/index.php?1659; Video: https://archive.org/details/3_do_t1_13h_2-</w:t>
+        <w:t xml:space="preserve">Hendricks, </w:t>
+      </w:r>
+      <w:r>
+        <w:t>‘</w:t>
+      </w:r>
+      <w:r>
+        <w:t>One Gigabit or Bust™ Initiative – A Broadband Vision for California</w:t>
+      </w:r>
+      <w:r>
+        <w:t>’</w:t>
+      </w:r>
+      <w:r>
+        <w:t>, at WOS3, 10 June 2004, Abstract: http://www.wizards-of-os.org/index.php?1659; Video: https://archive.org/details/3_do_t1_13h_2-</w:t>
       </w:r>
       <w:r>
         <w:fldChar w:fldCharType="begin"/>
@@ -2664,58 +2860,30 @@
         <w:fldChar w:fldCharType="begin"/>
       </w:r>
       <w:r>
-        <w:rPr>
-          <w:i/>
-          <w:iCs/>
-        </w:rPr>
         <w:instrText xml:space="preserve"> XE "Aichele, Corinna Elektra" </w:instrText>
       </w:r>
       <w:r>
-        <w:rPr>
-          <w:i/>
-          <w:iCs/>
-        </w:rPr>
-        <w:fldChar w:fldCharType="end"/>
-      </w:r>
-      <w:r>
-        <w:fldChar w:fldCharType="begin"/>
-      </w:r>
-      <w:r>
-        <w:rPr>
-          <w:i/>
-          <w:iCs/>
-        </w:rPr>
+        <w:fldChar w:fldCharType="end"/>
+      </w:r>
+      <w:r>
+        <w:fldChar w:fldCharType="begin"/>
+      </w:r>
+      <w:r>
         <w:instrText xml:space="preserve"> XE "Aichele, Corinna Elektra" </w:instrText>
       </w:r>
       <w:r>
-        <w:rPr>
-          <w:i/>
-          <w:iCs/>
-        </w:rPr>
-        <w:fldChar w:fldCharType="end"/>
-      </w:r>
-      <w:r>
-        <w:fldChar w:fldCharType="begin"/>
-      </w:r>
-      <w:r>
-        <w:rPr>
-          <w:i/>
-          <w:iCs/>
-        </w:rPr>
+        <w:fldChar w:fldCharType="end"/>
+      </w:r>
+      <w:r>
+        <w:fldChar w:fldCharType="begin"/>
+      </w:r>
+      <w:r>
         <w:instrText xml:space="preserve"> XE "Aichele, Corinna Elektra" </w:instrText>
       </w:r>
       <w:r>
-        <w:rPr>
-          <w:i/>
-          <w:iCs/>
-        </w:rPr>
-        <w:fldChar w:fldCharType="end"/>
-      </w:r>
-      <w:r>
-        <w:rPr>
-          <w:i/>
-          <w:iCs/>
-        </w:rPr>
+        <w:fldChar w:fldCharType="end"/>
+      </w:r>
+      <w:r>
         <w:t>Elektra</w:t>
       </w:r>
       <w:r>
@@ -2727,7 +2895,13 @@
       </w:r>
       <w:proofErr w:type="spellEnd"/>
       <w:r>
-        <w:t xml:space="preserve">, Mesh – </w:t>
+        <w:t xml:space="preserve">, </w:t>
+      </w:r>
+      <w:r>
+        <w:t>‘</w:t>
+      </w:r>
+      <w:r>
+        <w:t xml:space="preserve">Mesh – </w:t>
       </w:r>
       <w:proofErr w:type="spellStart"/>
       <w:r>
@@ -2742,6 +2916,9 @@
         <w:t>Netze</w:t>
       </w:r>
       <w:proofErr w:type="spellEnd"/>
+      <w:r>
+        <w:t>’</w:t>
+      </w:r>
       <w:r>
         <w:t>, Open Source Press, München, 2007. Extract available at: https://download-master.berlin.freifunk.net/ebooks/mesh_kapitel4_leseprobe.pdf.</w:t>
       </w:r>
@@ -2913,6 +3090,7 @@
     <w:p>
       <w:pPr>
         <w:pStyle w:val="FootnoteText"/>
+        <w:ind w:left="907" w:hanging="907"/>
       </w:pPr>
       <w:r>
         <w:rPr>
@@ -2986,7 +3164,19 @@
         <w:fldChar w:fldCharType="end"/>
       </w:r>
       <w:r>
-        <w:t>Morozov: The Meme Hustler, The Baffler, April 2013, http://www.thebaffler.com/salvos/the-meme-hustler.</w:t>
+        <w:t xml:space="preserve">Morozov: </w:t>
+      </w:r>
+      <w:r>
+        <w:t>‘</w:t>
+      </w:r>
+      <w:r>
+        <w:t>The Meme Hustler</w:t>
+      </w:r>
+      <w:r>
+        <w:t>’</w:t>
+      </w:r>
+      <w:r>
+        <w:t>, The Baffler, April 2013, http://www.thebaffler.com/salvos/the-meme-hustler.</w:t>
       </w:r>
     </w:p>
   </w:footnote>
@@ -3067,7 +3257,25 @@
         <w:fldChar w:fldCharType="end"/>
       </w:r>
       <w:r>
-        <w:t>Nieto, Free Mesh Networks. Two Cases from Chile, The Next Layer, 31 May 2015 https://webarchiv.servus.at/thenextlayer.org/node/1325.html. See also section 12.1 of this book.</w:t>
+        <w:t xml:space="preserve">Nieto, </w:t>
+      </w:r>
+      <w:r>
+        <w:t>‘</w:t>
+      </w:r>
+      <w:r>
+        <w:t xml:space="preserve">Free Mesh Networks. </w:t>
+      </w:r>
+      <w:r>
+        <w:t xml:space="preserve">Two Cases from </w:t>
+      </w:r>
+      <w:r>
+        <w:t>Chile</w:t>
+      </w:r>
+      <w:r>
+        <w:t>’</w:t>
+      </w:r>
+      <w:r>
+        <w:t>, The Next Layer, 31 May 2015 https://webarchiv.servus.at/thenextlayer.org/node/1325.html. See also section 12.1 of this book.</w:t>
       </w:r>
     </w:p>
   </w:footnote>
@@ -3780,7 +3988,6 @@
     <w:rPr>
       <w:color w:val="000080"/>
       <w:u w:val="single"/>
-      <w:lang/>
     </w:rPr>
   </w:style>
   <w:style w:type="character" w:customStyle="1" w:styleId="FootnoteCharacters">
@@ -3809,7 +4016,6 @@
     <w:rPr>
       <w:color w:val="800000"/>
       <w:u w:val="single"/>
-      <w:lang/>
     </w:rPr>
   </w:style>
   <w:style w:type="character" w:styleId="LineNumber">
